--- a/folder/Customer Engagement.docx
+++ b/folder/Customer Engagement.docx
@@ -52,12 +52,7 @@
         <w:pStyle w:val="Heading4"/>
       </w:pPr>
       <w:r>
-        <w:t>Strengthen customer relationships – and maximize postal savings – with unified, efficient and reliable de</w:t>
-      </w:r>
-      <w:bookmarkStart w:id="0" w:name="_GoBack"/>
-      <w:bookmarkEnd w:id="0"/>
-      <w:r>
-        <w:t>livery of customer communications across all channels.</w:t>
+        <w:t>Strengthen customer relationships – and maximize postal savings – with unified, efficient and reliable delivery of customer communications across all channels.</w:t>
       </w:r>
     </w:p>
     <w:p>
@@ -65,7 +60,28 @@
         <w:pStyle w:val="Heading4"/>
       </w:pPr>
       <w:r>
-        <w:t>Transform everyday communications into profit-building engagements by ensuring that each customer contact is relevant and engaging across every channel.</w:t>
+        <w:t xml:space="preserve">Transform everyday communications into profit-building engagements by ensuring that each customer contact is </w:t>
+      </w:r>
+      <w:bookmarkStart w:id="0" w:name="_GoBack"/>
+      <w:bookmarkEnd w:id="0"/>
+      <w:r>
+        <w:t>relevant and engaging across every channel.</w:t>
+      </w:r>
+    </w:p>
+    <w:p>
+      <w:pPr>
+        <w:pStyle w:val="Heading4"/>
+      </w:pPr>
+    </w:p>
+    <w:p>
+      <w:pPr>
+        <w:pStyle w:val="Heading4"/>
+      </w:pPr>
+      <w:r>
+        <w:rPr>
+          <w:highlight w:val="yellow"/>
+        </w:rPr>
+        <w:t>Additional string</w:t>
       </w:r>
     </w:p>
     <w:p/>

--- a/folder/Customer Engagement.docx
+++ b/folder/Customer Engagement.docx
@@ -52,12 +52,7 @@
         <w:pStyle w:val="Heading4"/>
       </w:pPr>
       <w:r>
-        <w:t>Strengthen customer relationships – and maximize postal savings – with unified, efficient and reliable de</w:t>
-      </w:r>
-      <w:bookmarkStart w:id="0" w:name="_GoBack"/>
-      <w:bookmarkEnd w:id="0"/>
-      <w:r>
-        <w:t>livery of customer communications across all channels.</w:t>
+        <w:t>Strengthen customer relationships – and maximize postal savings – with unified, efficient and reliable delivery of customer communications across all channels.</w:t>
       </w:r>
     </w:p>
     <w:p>
@@ -66,6 +61,35 @@
       </w:pPr>
       <w:r>
         <w:t>Transform everyday communications into profit-building engagements by ensuring that each customer contact is relevant and engaging across every channel.</w:t>
+      </w:r>
+    </w:p>
+    <w:p>
+      <w:pPr>
+        <w:pStyle w:val="Heading4"/>
+      </w:pPr>
+      <w:bookmarkStart w:id="0" w:name="_GoBack"/>
+      <w:bookmarkEnd w:id="0"/>
+    </w:p>
+    <w:p>
+      <w:pPr>
+        <w:pStyle w:val="Heading4"/>
+      </w:pPr>
+      <w:r>
+        <w:rPr>
+          <w:highlight w:val="yellow"/>
+        </w:rPr>
+        <w:t>Additional string</w:t>
+      </w:r>
+    </w:p>
+    <w:p>
+      <w:pPr>
+        <w:pStyle w:val="Heading4"/>
+      </w:pPr>
+      <w:r>
+        <w:rPr>
+          <w:highlight w:val="green"/>
+        </w:rPr>
+        <w:t>Plus one additional string</w:t>
       </w:r>
     </w:p>
     <w:p/>
